--- a/resources/template/dom/EXTEXTRACTOR.docx
+++ b/resources/template/dom/EXTEXTRACTOR.docx
@@ -4,115 +4,230 @@
   <w:body>
     <w:tbl>
       <w:tblPr>
-        <w:tblStyle w:val="TableGrid"/>
-        <w:tblW w:w="0" w:type="auto"/>
-        <w:tblLook w:val="04A0" w:firstRow="1" w:lastRow="0" w:firstColumn="1" w:lastColumn="0" w:noHBand="0" w:noVBand="1"/>
+        <w:tblW w:w="5000" w:type="pct"/>
+        <w:tblLayout w:type="fixed"/>
+        <w:tblLook w:val="00A0" w:firstRow="1" w:lastRow="0" w:firstColumn="1" w:lastColumn="0" w:noHBand="0" w:noVBand="0"/>
       </w:tblPr>
       <w:tblGrid>
-        <w:gridCol w:w="2425"/>
-        <w:gridCol w:w="6925"/>
+        <w:gridCol w:w="3231"/>
+        <w:gridCol w:w="6113"/>
       </w:tblGrid>
       <w:tr>
         <w:tc>
           <w:tcPr>
-            <w:tcW w:w="2425" w:type="dxa"/>
+            <w:tcW w:w="1729" w:type="pct"/>
+            <w:tcBorders>
+              <w:top w:val="single" w:sz="6" w:space="0" w:color="auto"/>
+              <w:left w:val="single" w:sz="6" w:space="0" w:color="auto"/>
+              <w:bottom w:val="single" w:sz="6" w:space="0" w:color="auto"/>
+              <w:right w:val="single" w:sz="6" w:space="0" w:color="auto"/>
+            </w:tcBorders>
+            <w:shd w:val="clear" w:color="auto" w:fill="BFBFBF" w:themeFill="background1" w:themeFillShade="BF"/>
           </w:tcPr>
           <w:p>
-            <w:r>
-              <w:t>Component ID</w:t>
+            <w:pPr>
+              <w:spacing w:line="276" w:lineRule="auto"/>
+              <w:rPr>
+                <w:b/>
+              </w:rPr>
+            </w:pPr>
+            <w:r>
+              <w:rPr>
+                <w:b/>
+              </w:rPr>
+              <w:t>Component</w:t>
+            </w:r>
+            <w:r>
+              <w:rPr>
+                <w:b/>
+              </w:rPr>
+              <w:t xml:space="preserve"> ID</w:t>
             </w:r>
           </w:p>
         </w:tc>
         <w:tc>
           <w:tcPr>
-            <w:tcW w:w="6925" w:type="dxa"/>
+            <w:tcW w:w="3271" w:type="pct"/>
+            <w:tcBorders>
+              <w:top w:val="single" w:sz="6" w:space="0" w:color="auto"/>
+              <w:left w:val="single" w:sz="6" w:space="0" w:color="auto"/>
+              <w:bottom w:val="single" w:sz="6" w:space="0" w:color="auto"/>
+              <w:right w:val="single" w:sz="6" w:space="0" w:color="auto"/>
+            </w:tcBorders>
+            <w:shd w:val="clear" w:color="auto" w:fill="auto"/>
           </w:tcPr>
           <w:p>
             <w:r>
               <w:t>$</w:t>
             </w:r>
+            <w:proofErr w:type="spellStart"/>
             <w:r>
               <w:t>ComponentID_Value</w:t>
             </w:r>
+            <w:proofErr w:type="spellEnd"/>
           </w:p>
         </w:tc>
       </w:tr>
       <w:tr>
         <w:tc>
           <w:tcPr>
-            <w:tcW w:w="2425" w:type="dxa"/>
+            <w:tcW w:w="1729" w:type="pct"/>
+            <w:tcBorders>
+              <w:top w:val="single" w:sz="6" w:space="0" w:color="auto"/>
+              <w:left w:val="single" w:sz="6" w:space="0" w:color="auto"/>
+              <w:bottom w:val="single" w:sz="6" w:space="0" w:color="auto"/>
+              <w:right w:val="single" w:sz="6" w:space="0" w:color="auto"/>
+            </w:tcBorders>
+            <w:shd w:val="clear" w:color="auto" w:fill="BFBFBF" w:themeFill="background1" w:themeFillShade="BF"/>
           </w:tcPr>
           <w:p>
-            <w:r>
-              <w:t>Party ID</w:t>
+            <w:pPr>
+              <w:spacing w:line="276" w:lineRule="auto"/>
+              <w:rPr>
+                <w:b/>
+              </w:rPr>
+            </w:pPr>
+            <w:r>
+              <w:rPr>
+                <w:b/>
+              </w:rPr>
+              <w:t>Party</w:t>
+            </w:r>
+            <w:r>
+              <w:rPr>
+                <w:b/>
+              </w:rPr>
+              <w:t xml:space="preserve"> ID</w:t>
             </w:r>
           </w:p>
         </w:tc>
         <w:tc>
           <w:tcPr>
-            <w:tcW w:w="6925" w:type="dxa"/>
+            <w:tcW w:w="3271" w:type="pct"/>
+            <w:tcBorders>
+              <w:top w:val="single" w:sz="6" w:space="0" w:color="auto"/>
+              <w:left w:val="single" w:sz="6" w:space="0" w:color="auto"/>
+              <w:bottom w:val="single" w:sz="6" w:space="0" w:color="auto"/>
+              <w:right w:val="single" w:sz="6" w:space="0" w:color="auto"/>
+            </w:tcBorders>
+            <w:shd w:val="clear" w:color="auto" w:fill="auto"/>
           </w:tcPr>
           <w:p>
             <w:r>
-              <w:t>$PartyID_Value</w:t>
-            </w:r>
+              <w:t>$</w:t>
+            </w:r>
+            <w:proofErr w:type="spellStart"/>
+            <w:r>
+              <w:t>PartyID_Value</w:t>
+            </w:r>
+            <w:proofErr w:type="spellEnd"/>
           </w:p>
         </w:tc>
       </w:tr>
       <w:tr>
         <w:tc>
           <w:tcPr>
-            <w:tcW w:w="2425" w:type="dxa"/>
+            <w:tcW w:w="1729" w:type="pct"/>
+            <w:tcBorders>
+              <w:top w:val="single" w:sz="6" w:space="0" w:color="auto"/>
+              <w:left w:val="single" w:sz="6" w:space="0" w:color="auto"/>
+              <w:bottom w:val="single" w:sz="6" w:space="0" w:color="auto"/>
+              <w:right w:val="single" w:sz="6" w:space="0" w:color="auto"/>
+            </w:tcBorders>
+            <w:shd w:val="clear" w:color="auto" w:fill="BFBFBF" w:themeFill="background1" w:themeFillShade="BF"/>
           </w:tcPr>
           <w:p>
-            <w:r>
+            <w:pPr>
+              <w:spacing w:line="276" w:lineRule="auto"/>
+              <w:rPr>
+                <w:b/>
+              </w:rPr>
+            </w:pPr>
+            <w:r>
+              <w:rPr>
+                <w:b/>
+              </w:rPr>
               <w:t>Party Agency ID</w:t>
             </w:r>
           </w:p>
         </w:tc>
         <w:tc>
           <w:tcPr>
-            <w:tcW w:w="6925" w:type="dxa"/>
+            <w:tcW w:w="3271" w:type="pct"/>
+            <w:tcBorders>
+              <w:top w:val="single" w:sz="6" w:space="0" w:color="auto"/>
+              <w:left w:val="single" w:sz="6" w:space="0" w:color="auto"/>
+              <w:bottom w:val="single" w:sz="6" w:space="0" w:color="auto"/>
+              <w:right w:val="single" w:sz="6" w:space="0" w:color="auto"/>
+            </w:tcBorders>
+            <w:shd w:val="clear" w:color="auto" w:fill="auto"/>
           </w:tcPr>
           <w:p>
             <w:r>
               <w:t>$</w:t>
             </w:r>
+            <w:proofErr w:type="spellStart"/>
             <w:r>
               <w:t>PartyAgencyID_Value</w:t>
             </w:r>
+            <w:proofErr w:type="spellEnd"/>
           </w:p>
         </w:tc>
       </w:tr>
       <w:tr>
         <w:tc>
           <w:tcPr>
-            <w:tcW w:w="2425" w:type="dxa"/>
+            <w:tcW w:w="1729" w:type="pct"/>
+            <w:tcBorders>
+              <w:top w:val="single" w:sz="6" w:space="0" w:color="auto"/>
+              <w:left w:val="single" w:sz="6" w:space="0" w:color="auto"/>
+              <w:bottom w:val="single" w:sz="6" w:space="0" w:color="auto"/>
+              <w:right w:val="single" w:sz="6" w:space="0" w:color="auto"/>
+            </w:tcBorders>
+            <w:shd w:val="clear" w:color="auto" w:fill="BFBFBF" w:themeFill="background1" w:themeFillShade="BF"/>
           </w:tcPr>
           <w:p>
-            <w:r>
+            <w:pPr>
+              <w:spacing w:line="276" w:lineRule="auto"/>
+              <w:rPr>
+                <w:b/>
+              </w:rPr>
+            </w:pPr>
+            <w:r>
+              <w:rPr>
+                <w:b/>
+              </w:rPr>
               <w:t>Party Schema ID</w:t>
             </w:r>
           </w:p>
         </w:tc>
         <w:tc>
           <w:tcPr>
-            <w:tcW w:w="6925" w:type="dxa"/>
+            <w:tcW w:w="3271" w:type="pct"/>
+            <w:tcBorders>
+              <w:top w:val="single" w:sz="6" w:space="0" w:color="auto"/>
+              <w:left w:val="single" w:sz="6" w:space="0" w:color="auto"/>
+              <w:bottom w:val="single" w:sz="6" w:space="0" w:color="auto"/>
+              <w:right w:val="single" w:sz="6" w:space="0" w:color="auto"/>
+            </w:tcBorders>
           </w:tcPr>
           <w:p>
             <w:r>
               <w:t>$</w:t>
             </w:r>
-            <w:bookmarkStart w:id="0" w:name="_GoBack"/>
-            <w:bookmarkEnd w:id="0"/>
+            <w:proofErr w:type="spellStart"/>
             <w:r>
               <w:t>PartySchemaID_Value</w:t>
             </w:r>
+            <w:proofErr w:type="spellEnd"/>
           </w:p>
         </w:tc>
       </w:tr>
     </w:tbl>
-    <w:p/>
+    <w:p>
+      <w:bookmarkStart w:id="0" w:name="_GoBack"/>
+      <w:bookmarkEnd w:id="0"/>
+    </w:p>
     <w:sectPr>
       <w:pgSz w:w="12240" w:h="15840"/>
       <w:pgMar w:top="1440" w:right="1440" w:bottom="1440" w:left="1440" w:header="720" w:footer="720" w:gutter="0"/>
